--- a/docs/MARTTOM-RAPPORT-TECHNIQUE.docx
+++ b/docs/MARTTOM-RAPPORT-TECHNIQUE.docx
@@ -234,7 +234,7 @@
                               <w:rPr>
                                 <w:noProof/>
                               </w:rPr>
-                              <w:t>02.12.2019</w:t>
+                              <w:t>03.12.2019</w:t>
                             </w:r>
                             <w:r>
                               <w:rPr>
@@ -353,7 +353,7 @@
                         <w:rPr>
                           <w:noProof/>
                         </w:rPr>
-                        <w:t>02.12.2019</w:t>
+                        <w:t>03.12.2019</w:t>
                       </w:r>
                       <w:r>
                         <w:rPr>
@@ -409,6 +409,10 @@
     <w:sdt>
       <w:sdtPr>
         <w:rPr>
+          <w:rFonts w:ascii="Arial" w:eastAsia="Times New Roman" w:hAnsi="Arial" w:cs="Times New Roman"/>
+          <w:color w:val="auto"/>
+          <w:sz w:val="20"/>
+          <w:szCs w:val="22"/>
           <w:lang w:val="fr-FR"/>
         </w:rPr>
         <w:id w:val="1706983197"/>
@@ -419,12 +423,8 @@
       </w:sdtPr>
       <w:sdtEndPr>
         <w:rPr>
-          <w:rFonts w:ascii="Arial" w:eastAsia="Times New Roman" w:hAnsi="Arial" w:cs="Times New Roman"/>
           <w:b/>
           <w:bCs/>
-          <w:color w:val="auto"/>
-          <w:sz w:val="20"/>
-          <w:szCs w:val="22"/>
         </w:rPr>
       </w:sdtEndPr>
       <w:sdtContent>
@@ -866,19 +866,432 @@
     <w:p>
       <w:pPr>
         <w:rPr>
+          <w:sz w:val="22"/>
+          <w:szCs w:val="20"/>
+          <w:lang w:eastAsia="fr-FR"/>
+        </w:rPr>
+      </w:pPr>
+      <w:r>
+        <w:rPr>
+          <w:noProof/>
+        </w:rPr>
+        <mc:AlternateContent>
+          <mc:Choice Requires="wps">
+            <w:drawing>
+              <wp:anchor distT="0" distB="0" distL="114300" distR="114300" simplePos="0" relativeHeight="251702272" behindDoc="0" locked="0" layoutInCell="1" allowOverlap="1" wp14:anchorId="1BA64559" wp14:editId="77472304">
+                <wp:simplePos x="0" y="0"/>
+                <wp:positionH relativeFrom="margin">
+                  <wp:posOffset>510540</wp:posOffset>
+                </wp:positionH>
+                <wp:positionV relativeFrom="paragraph">
+                  <wp:posOffset>3564255</wp:posOffset>
+                </wp:positionV>
+                <wp:extent cx="6120130" cy="635"/>
+                <wp:effectExtent l="0" t="0" r="0" b="8255"/>
+                <wp:wrapTopAndBottom/>
+                <wp:docPr id="1" name="Zone de texte 1"/>
+                <wp:cNvGraphicFramePr/>
+                <a:graphic xmlns:a="http://schemas.openxmlformats.org/drawingml/2006/main">
+                  <a:graphicData uri="http://schemas.microsoft.com/office/word/2010/wordprocessingShape">
+                    <wps:wsp>
+                      <wps:cNvSpPr txBox="1"/>
+                      <wps:spPr>
+                        <a:xfrm>
+                          <a:off x="0" y="0"/>
+                          <a:ext cx="6120130" cy="635"/>
+                        </a:xfrm>
+                        <a:prstGeom prst="rect">
+                          <a:avLst/>
+                        </a:prstGeom>
+                        <a:solidFill>
+                          <a:prstClr val="white"/>
+                        </a:solidFill>
+                        <a:ln>
+                          <a:noFill/>
+                        </a:ln>
+                      </wps:spPr>
+                      <wps:txbx>
+                        <w:txbxContent>
+                          <w:p>
+                            <w:pPr>
+                              <w:pStyle w:val="Lgende"/>
+                              <w:rPr>
+                                <w:noProof/>
+                                <w:szCs w:val="20"/>
+                              </w:rPr>
+                            </w:pPr>
+                            <w:proofErr w:type="spellStart"/>
+                            <w:r>
+                              <w:t>Heads</w:t>
+                            </w:r>
+                            <w:proofErr w:type="spellEnd"/>
+                            <w:r>
+                              <w:t xml:space="preserve"> Soccer</w:t>
+                            </w:r>
+                          </w:p>
+                        </w:txbxContent>
+                      </wps:txbx>
+                      <wps:bodyPr rot="0" spcFirstLastPara="0" vertOverflow="overflow" horzOverflow="overflow" vert="horz" wrap="square" lIns="0" tIns="0" rIns="0" bIns="0" numCol="1" spcCol="0" rtlCol="0" fromWordArt="0" anchor="t" anchorCtr="0" forceAA="0" compatLnSpc="1">
+                        <a:prstTxWarp prst="textNoShape">
+                          <a:avLst/>
+                        </a:prstTxWarp>
+                        <a:spAutoFit/>
+                      </wps:bodyPr>
+                    </wps:wsp>
+                  </a:graphicData>
+                </a:graphic>
+              </wp:anchor>
+            </w:drawing>
+          </mc:Choice>
+          <mc:Fallback>
+            <w:pict>
+              <v:shape w14:anchorId="1BA64559" id="Zone de texte 1" o:spid="_x0000_s1027" type="#_x0000_t202" style="position:absolute;margin-left:40.2pt;margin-top:280.65pt;width:481.9pt;height:.05pt;z-index:251702272;visibility:visible;mso-wrap-style:square;mso-wrap-distance-left:9pt;mso-wrap-distance-top:0;mso-wrap-distance-right:9pt;mso-wrap-distance-bottom:0;mso-position-horizontal:absolute;mso-position-horizontal-relative:margin;mso-position-vertical:absolute;mso-position-vertical-relative:text;v-text-anchor:top" o:gfxdata="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" stroked="f">
+                <v:textbox style="mso-fit-shape-to-text:t" inset="0,0,0,0">
+                  <w:txbxContent>
+                    <w:p>
+                      <w:pPr>
+                        <w:pStyle w:val="Lgende"/>
+                        <w:rPr>
+                          <w:noProof/>
+                          <w:szCs w:val="20"/>
+                        </w:rPr>
+                      </w:pPr>
+                      <w:proofErr w:type="spellStart"/>
+                      <w:r>
+                        <w:t>Heads</w:t>
+                      </w:r>
+                      <w:proofErr w:type="spellEnd"/>
+                      <w:r>
+                        <w:t xml:space="preserve"> Soccer</w:t>
+                      </w:r>
+                    </w:p>
+                  </w:txbxContent>
+                </v:textbox>
+                <w10:wrap type="topAndBottom" anchorx="margin"/>
+              </v:shape>
+            </w:pict>
+          </mc:Fallback>
+        </mc:AlternateContent>
+      </w:r>
+      <w:r>
+        <w:rPr>
+          <w:noProof/>
+          <w:sz w:val="22"/>
+          <w:szCs w:val="20"/>
+        </w:rPr>
+        <w:drawing>
+          <wp:anchor distT="0" distB="0" distL="114300" distR="114300" simplePos="0" relativeHeight="251700224" behindDoc="0" locked="0" layoutInCell="1" allowOverlap="1" wp14:anchorId="3476F5E6" wp14:editId="0B603370">
+            <wp:simplePos x="0" y="0"/>
+            <wp:positionH relativeFrom="margin">
+              <wp:posOffset>514350</wp:posOffset>
+            </wp:positionH>
+            <wp:positionV relativeFrom="paragraph">
+              <wp:posOffset>575945</wp:posOffset>
+            </wp:positionV>
+            <wp:extent cx="5295900" cy="2978785"/>
+            <wp:effectExtent l="0" t="0" r="0" b="0"/>
+            <wp:wrapTopAndBottom/>
+            <wp:docPr id="3" name="Image 3" descr="C:\Users\marttom\Desktop\Head-Ball-2-gameplay-1024x576.jpg"/>
+            <wp:cNvGraphicFramePr>
+              <a:graphicFrameLocks xmlns:a="http://schemas.openxmlformats.org/drawingml/2006/main" noChangeAspect="1"/>
+            </wp:cNvGraphicFramePr>
+            <a:graphic xmlns:a="http://schemas.openxmlformats.org/drawingml/2006/main">
+              <a:graphicData uri="http://schemas.openxmlformats.org/drawingml/2006/picture">
+                <pic:pic xmlns:pic="http://schemas.openxmlformats.org/drawingml/2006/picture">
+                  <pic:nvPicPr>
+                    <pic:cNvPr id="0" name="Picture 5" descr="C:\Users\marttom\Desktop\Head-Ball-2-gameplay-1024x576.jpg"/>
+                    <pic:cNvPicPr>
+                      <a:picLocks noChangeAspect="1" noChangeArrowheads="1"/>
+                    </pic:cNvPicPr>
+                  </pic:nvPicPr>
+                  <pic:blipFill>
+                    <a:blip r:embed="rId11">
+                      <a:extLst>
+                        <a:ext uri="{28A0092B-C50C-407E-A947-70E740481C1C}">
+                          <a14:useLocalDpi xmlns:a14="http://schemas.microsoft.com/office/drawing/2010/main" val="0"/>
+                        </a:ext>
+                      </a:extLst>
+                    </a:blip>
+                    <a:srcRect/>
+                    <a:stretch>
+                      <a:fillRect/>
+                    </a:stretch>
+                  </pic:blipFill>
+                  <pic:spPr bwMode="auto">
+                    <a:xfrm>
+                      <a:off x="0" y="0"/>
+                      <a:ext cx="5295900" cy="2978785"/>
+                    </a:xfrm>
+                    <a:prstGeom prst="rect">
+                      <a:avLst/>
+                    </a:prstGeom>
+                    <a:noFill/>
+                    <a:ln>
+                      <a:noFill/>
+                    </a:ln>
+                  </pic:spPr>
+                </pic:pic>
+              </a:graphicData>
+            </a:graphic>
+            <wp14:sizeRelH relativeFrom="margin">
+              <wp14:pctWidth>0</wp14:pctWidth>
+            </wp14:sizeRelH>
+            <wp14:sizeRelV relativeFrom="margin">
+              <wp14:pctHeight>0</wp14:pctHeight>
+            </wp14:sizeRelV>
+          </wp:anchor>
+        </w:drawing>
+      </w:r>
+      <w:r>
+        <w:rPr>
+          <w:noProof/>
+        </w:rPr>
+        <mc:AlternateContent>
+          <mc:Choice Requires="wps">
+            <w:drawing>
+              <wp:anchor distT="0" distB="0" distL="114300" distR="114300" simplePos="0" relativeHeight="251705344" behindDoc="0" locked="0" layoutInCell="1" allowOverlap="1" wp14:anchorId="665F1B08" wp14:editId="1D2718C7">
+                <wp:simplePos x="0" y="0"/>
+                <wp:positionH relativeFrom="column">
+                  <wp:posOffset>556260</wp:posOffset>
+                </wp:positionH>
+                <wp:positionV relativeFrom="paragraph">
+                  <wp:posOffset>7607300</wp:posOffset>
+                </wp:positionV>
+                <wp:extent cx="5082540" cy="635"/>
+                <wp:effectExtent l="0" t="0" r="3810" b="8255"/>
+                <wp:wrapTopAndBottom/>
+                <wp:docPr id="5" name="Zone de texte 5"/>
+                <wp:cNvGraphicFramePr/>
+                <a:graphic xmlns:a="http://schemas.openxmlformats.org/drawingml/2006/main">
+                  <a:graphicData uri="http://schemas.microsoft.com/office/word/2010/wordprocessingShape">
+                    <wps:wsp>
+                      <wps:cNvSpPr txBox="1"/>
+                      <wps:spPr>
+                        <a:xfrm>
+                          <a:off x="0" y="0"/>
+                          <a:ext cx="5082540" cy="635"/>
+                        </a:xfrm>
+                        <a:prstGeom prst="rect">
+                          <a:avLst/>
+                        </a:prstGeom>
+                        <a:solidFill>
+                          <a:prstClr val="white"/>
+                        </a:solidFill>
+                        <a:ln>
+                          <a:noFill/>
+                        </a:ln>
+                      </wps:spPr>
+                      <wps:txbx>
+                        <w:txbxContent>
+                          <w:p>
+                            <w:pPr>
+                              <w:pStyle w:val="Lgende"/>
+                              <w:rPr>
+                                <w:noProof/>
+                                <w:sz w:val="20"/>
+                              </w:rPr>
+                            </w:pPr>
+                            <w:proofErr w:type="spellStart"/>
+                            <w:r>
+                              <w:t>Pong</w:t>
+                            </w:r>
+                            <w:proofErr w:type="spellEnd"/>
+                          </w:p>
+                        </w:txbxContent>
+                      </wps:txbx>
+                      <wps:bodyPr rot="0" spcFirstLastPara="0" vertOverflow="overflow" horzOverflow="overflow" vert="horz" wrap="square" lIns="0" tIns="0" rIns="0" bIns="0" numCol="1" spcCol="0" rtlCol="0" fromWordArt="0" anchor="t" anchorCtr="0" forceAA="0" compatLnSpc="1">
+                        <a:prstTxWarp prst="textNoShape">
+                          <a:avLst/>
+                        </a:prstTxWarp>
+                        <a:spAutoFit/>
+                      </wps:bodyPr>
+                    </wps:wsp>
+                  </a:graphicData>
+                </a:graphic>
+              </wp:anchor>
+            </w:drawing>
+          </mc:Choice>
+          <mc:Fallback>
+            <w:pict>
+              <v:shape w14:anchorId="665F1B08" id="Zone de texte 5" o:spid="_x0000_s1028" type="#_x0000_t202" style="position:absolute;margin-left:43.8pt;margin-top:599pt;width:400.2pt;height:.05pt;z-index:251705344;visibility:visible;mso-wrap-style:square;mso-wrap-distance-left:9pt;mso-wrap-distance-top:0;mso-wrap-distance-right:9pt;mso-wrap-distance-bottom:0;mso-position-horizontal:absolute;mso-position-horizontal-relative:text;mso-position-vertical:absolute;mso-position-vertical-relative:text;v-text-anchor:top" o:gfxdata="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" stroked="f">
+                <v:textbox style="mso-fit-shape-to-text:t" inset="0,0,0,0">
+                  <w:txbxContent>
+                    <w:p>
+                      <w:pPr>
+                        <w:pStyle w:val="Lgende"/>
+                        <w:rPr>
+                          <w:noProof/>
+                          <w:sz w:val="20"/>
+                        </w:rPr>
+                      </w:pPr>
+                      <w:proofErr w:type="spellStart"/>
+                      <w:r>
+                        <w:t>Pong</w:t>
+                      </w:r>
+                      <w:proofErr w:type="spellEnd"/>
+                    </w:p>
+                  </w:txbxContent>
+                </v:textbox>
+                <w10:wrap type="topAndBottom"/>
+              </v:shape>
+            </w:pict>
+          </mc:Fallback>
+        </mc:AlternateContent>
+      </w:r>
+      <w:r>
+        <w:rPr>
+          <w:noProof/>
+        </w:rPr>
+        <w:drawing>
+          <wp:anchor distT="0" distB="0" distL="114300" distR="114300" simplePos="0" relativeHeight="251703296" behindDoc="0" locked="0" layoutInCell="1" allowOverlap="1" wp14:anchorId="265FAE05" wp14:editId="60060292">
+            <wp:simplePos x="0" y="0"/>
+            <wp:positionH relativeFrom="margin">
+              <wp:posOffset>571500</wp:posOffset>
+            </wp:positionH>
+            <wp:positionV relativeFrom="paragraph">
+              <wp:posOffset>3783965</wp:posOffset>
+            </wp:positionV>
+            <wp:extent cx="5082540" cy="3811905"/>
+            <wp:effectExtent l="0" t="0" r="3810" b="0"/>
+            <wp:wrapTopAndBottom/>
+            <wp:docPr id="4" name="Image 4" descr="C:\Users\marttom\Desktop\Pong.png"/>
+            <wp:cNvGraphicFramePr>
+              <a:graphicFrameLocks xmlns:a="http://schemas.openxmlformats.org/drawingml/2006/main" noChangeAspect="1"/>
+            </wp:cNvGraphicFramePr>
+            <a:graphic xmlns:a="http://schemas.openxmlformats.org/drawingml/2006/main">
+              <a:graphicData uri="http://schemas.openxmlformats.org/drawingml/2006/picture">
+                <pic:pic xmlns:pic="http://schemas.openxmlformats.org/drawingml/2006/picture">
+                  <pic:nvPicPr>
+                    <pic:cNvPr id="0" name="Picture 6" descr="C:\Users\marttom\Desktop\Pong.png"/>
+                    <pic:cNvPicPr>
+                      <a:picLocks noChangeAspect="1" noChangeArrowheads="1"/>
+                    </pic:cNvPicPr>
+                  </pic:nvPicPr>
+                  <pic:blipFill>
+                    <a:blip r:embed="rId12">
+                      <a:extLst>
+                        <a:ext uri="{28A0092B-C50C-407E-A947-70E740481C1C}">
+                          <a14:useLocalDpi xmlns:a14="http://schemas.microsoft.com/office/drawing/2010/main" val="0"/>
+                        </a:ext>
+                      </a:extLst>
+                    </a:blip>
+                    <a:srcRect/>
+                    <a:stretch>
+                      <a:fillRect/>
+                    </a:stretch>
+                  </pic:blipFill>
+                  <pic:spPr bwMode="auto">
+                    <a:xfrm>
+                      <a:off x="0" y="0"/>
+                      <a:ext cx="5082540" cy="3811905"/>
+                    </a:xfrm>
+                    <a:prstGeom prst="rect">
+                      <a:avLst/>
+                    </a:prstGeom>
+                    <a:noFill/>
+                    <a:ln>
+                      <a:noFill/>
+                    </a:ln>
+                  </pic:spPr>
+                </pic:pic>
+              </a:graphicData>
+            </a:graphic>
+          </wp:anchor>
+        </w:drawing>
+      </w:r>
+      <w:r>
+        <w:rPr>
+          <w:sz w:val="22"/>
+          <w:szCs w:val="20"/>
+          <w:lang w:eastAsia="fr-FR"/>
+        </w:rPr>
+        <w:t>Ce projet est un mix entre « </w:t>
+      </w:r>
+      <w:r>
+        <w:rPr>
           <w:b/>
           <w:sz w:val="22"/>
           <w:szCs w:val="20"/>
           <w:lang w:eastAsia="fr-FR"/>
         </w:rPr>
-      </w:pPr>
+        <w:t>HEADS SOCCER</w:t>
+      </w:r>
+      <w:r>
+        <w:rPr>
+          <w:sz w:val="22"/>
+          <w:szCs w:val="20"/>
+          <w:lang w:eastAsia="fr-FR"/>
+        </w:rPr>
+        <w:t> » un jeu sorti sur smartphone il y a quelques années et « </w:t>
+      </w:r>
+      <w:r>
+        <w:rPr>
+          <w:b/>
+          <w:sz w:val="22"/>
+          <w:szCs w:val="20"/>
+          <w:lang w:eastAsia="fr-FR"/>
+        </w:rPr>
+        <w:t>PONG</w:t>
+      </w:r>
+      <w:r>
+        <w:rPr>
+          <w:sz w:val="22"/>
+          <w:szCs w:val="20"/>
+          <w:lang w:eastAsia="fr-FR"/>
+        </w:rPr>
+        <w:t> » un jeu sorti en novembre 1972 sur Atari. Cela inclus les superpouvoirs de « </w:t>
+      </w:r>
+      <w:r>
+        <w:rPr>
+          <w:b/>
+          <w:sz w:val="22"/>
+          <w:szCs w:val="20"/>
+          <w:lang w:eastAsia="fr-FR"/>
+        </w:rPr>
+        <w:t>HEADS SOCCER</w:t>
+      </w:r>
+      <w:r>
+        <w:rPr>
+          <w:sz w:val="22"/>
+          <w:szCs w:val="20"/>
+          <w:lang w:eastAsia="fr-FR"/>
+        </w:rPr>
+        <w:t> » et le Game Play de « </w:t>
+      </w:r>
+      <w:r>
+        <w:rPr>
+          <w:b/>
+          <w:sz w:val="22"/>
+          <w:szCs w:val="20"/>
+          <w:lang w:eastAsia="fr-FR"/>
+        </w:rPr>
+        <w:t>PONG</w:t>
+      </w:r>
+      <w:r>
+        <w:rPr>
+          <w:sz w:val="22"/>
+          <w:szCs w:val="20"/>
+          <w:lang w:eastAsia="fr-FR"/>
+        </w:rPr>
+        <w:t xml:space="preserve"> ». </w:t>
+      </w:r>
     </w:p>
     <w:p>
       <w:pPr>
         <w:rPr>
+          <w:sz w:val="22"/>
+          <w:szCs w:val="20"/>
           <w:lang w:eastAsia="fr-FR"/>
         </w:rPr>
       </w:pPr>
+      <w:r>
+        <w:rPr>
+          <w:sz w:val="22"/>
+          <w:szCs w:val="20"/>
+          <w:lang w:eastAsia="fr-FR"/>
+        </w:rPr>
+        <w:br w:type="page"/>
+      </w:r>
     </w:p>
     <w:p>
       <w:pPr>
@@ -886,6 +1299,7 @@
       </w:pPr>
       <w:bookmarkStart w:id="5" w:name="_Toc26185527"/>
       <w:r>
+        <w:lastRenderedPageBreak/>
         <w:t>Convention de nommage</w:t>
       </w:r>
       <w:bookmarkEnd w:id="5"/>
@@ -1343,7 +1757,464 @@
         </w:rPr>
         <w:t>;</w:t>
       </w:r>
-      <w:bookmarkStart w:id="6" w:name="_GoBack"/>
+    </w:p>
+    <w:p>
+      <w:pPr>
+        <w:rPr>
+          <w:lang w:eastAsia="fr-FR"/>
+        </w:rPr>
+      </w:pPr>
+    </w:p>
+    <w:p>
+      <w:pPr>
+        <w:pStyle w:val="Titre3"/>
+      </w:pPr>
+      <w:r>
+        <w:t>Constante</w:t>
+      </w:r>
+    </w:p>
+    <w:p>
+      <w:pPr>
+        <w:rPr>
+          <w:lang w:eastAsia="fr-FR"/>
+        </w:rPr>
+      </w:pPr>
+      <w:r>
+        <w:rPr>
+          <w:lang w:eastAsia="fr-FR"/>
+        </w:rPr>
+        <w:t xml:space="preserve">Les constantes sont tout en majuscule avec des </w:t>
+      </w:r>
+      <w:proofErr w:type="spellStart"/>
+      <w:r>
+        <w:rPr>
+          <w:lang w:eastAsia="fr-FR"/>
+        </w:rPr>
+        <w:t>underscore</w:t>
+      </w:r>
+      <w:proofErr w:type="spellEnd"/>
+      <w:r>
+        <w:rPr>
+          <w:lang w:eastAsia="fr-FR"/>
+        </w:rPr>
+        <w:t xml:space="preserve"> entre chaque mot.</w:t>
+      </w:r>
+    </w:p>
+    <w:p>
+      <w:pPr>
+        <w:pStyle w:val="PrformatHTML"/>
+        <w:shd w:val="clear" w:color="auto" w:fill="2B2B2B"/>
+        <w:rPr>
+          <w:rFonts w:ascii="Consolas" w:hAnsi="Consolas"/>
+          <w:color w:val="A9B7C6"/>
+          <w:sz w:val="24"/>
+        </w:rPr>
+      </w:pPr>
+      <w:r>
+        <w:rPr>
+          <w:rFonts w:ascii="Consolas" w:hAnsi="Consolas"/>
+          <w:color w:val="808080"/>
+          <w:sz w:val="24"/>
+        </w:rPr>
+        <w:t xml:space="preserve">// Variable </w:t>
+      </w:r>
+      <w:r>
+        <w:rPr>
+          <w:rFonts w:ascii="Consolas" w:hAnsi="Consolas"/>
+          <w:color w:val="808080"/>
+          <w:sz w:val="24"/>
+        </w:rPr>
+        <w:t>constante</w:t>
+      </w:r>
+      <w:r>
+        <w:rPr>
+          <w:rFonts w:ascii="Consolas" w:hAnsi="Consolas"/>
+          <w:color w:val="808080"/>
+          <w:sz w:val="24"/>
+        </w:rPr>
+        <w:br/>
+      </w:r>
+      <w:proofErr w:type="spellStart"/>
+      <w:r>
+        <w:rPr>
+          <w:rFonts w:ascii="Consolas" w:hAnsi="Consolas"/>
+          <w:color w:val="CC7832"/>
+          <w:sz w:val="24"/>
+        </w:rPr>
+        <w:t>int</w:t>
+      </w:r>
+      <w:proofErr w:type="spellEnd"/>
+      <w:r>
+        <w:rPr>
+          <w:rFonts w:ascii="Consolas" w:hAnsi="Consolas"/>
+          <w:color w:val="CC7832"/>
+          <w:sz w:val="24"/>
+        </w:rPr>
+        <w:t xml:space="preserve"> </w:t>
+      </w:r>
+      <w:r>
+        <w:rPr>
+          <w:rFonts w:ascii="Consolas" w:hAnsi="Consolas"/>
+          <w:color w:val="A9B7C6"/>
+          <w:sz w:val="24"/>
+        </w:rPr>
+        <w:t xml:space="preserve">FRAME_RATE = </w:t>
+      </w:r>
+      <w:r>
+        <w:rPr>
+          <w:rFonts w:ascii="Consolas" w:hAnsi="Consolas"/>
+          <w:color w:val="6897BB"/>
+          <w:sz w:val="24"/>
+        </w:rPr>
+        <w:t>60</w:t>
+      </w:r>
+      <w:r>
+        <w:rPr>
+          <w:rFonts w:ascii="Consolas" w:hAnsi="Consolas"/>
+          <w:color w:val="CC7832"/>
+          <w:sz w:val="24"/>
+        </w:rPr>
+        <w:t>;</w:t>
+      </w:r>
+    </w:p>
+    <w:p>
+      <w:pPr>
+        <w:rPr>
+          <w:lang w:eastAsia="fr-FR"/>
+        </w:rPr>
+      </w:pPr>
+    </w:p>
+    <w:p>
+      <w:pPr>
+        <w:pStyle w:val="Titre2"/>
+      </w:pPr>
+      <w:r>
+        <w:t>Fonction</w:t>
+      </w:r>
+    </w:p>
+    <w:p>
+      <w:pPr>
+        <w:rPr>
+          <w:lang w:eastAsia="fr-FR"/>
+        </w:rPr>
+      </w:pPr>
+      <w:r>
+        <w:rPr>
+          <w:lang w:eastAsia="fr-FR"/>
+        </w:rPr>
+        <w:t>Comme une variable simple.</w:t>
+      </w:r>
+    </w:p>
+    <w:p>
+      <w:pPr>
+        <w:pStyle w:val="PrformatHTML"/>
+        <w:shd w:val="clear" w:color="auto" w:fill="2B2B2B"/>
+        <w:rPr>
+          <w:rFonts w:ascii="Consolas" w:hAnsi="Consolas"/>
+          <w:color w:val="A9B7C6"/>
+          <w:sz w:val="24"/>
+        </w:rPr>
+      </w:pPr>
+      <w:r>
+        <w:rPr>
+          <w:rFonts w:ascii="Consolas" w:hAnsi="Consolas"/>
+          <w:color w:val="808080"/>
+          <w:sz w:val="24"/>
+        </w:rPr>
+        <w:t>// Fonction</w:t>
+      </w:r>
+      <w:r>
+        <w:rPr>
+          <w:rFonts w:ascii="Consolas" w:hAnsi="Consolas"/>
+          <w:color w:val="808080"/>
+          <w:sz w:val="24"/>
+        </w:rPr>
+        <w:br/>
+      </w:r>
+      <w:proofErr w:type="spellStart"/>
+      <w:r>
+        <w:rPr>
+          <w:rFonts w:ascii="Consolas" w:hAnsi="Consolas"/>
+          <w:color w:val="CC7832"/>
+          <w:sz w:val="24"/>
+        </w:rPr>
+        <w:t>int</w:t>
+      </w:r>
+      <w:proofErr w:type="spellEnd"/>
+      <w:r>
+        <w:rPr>
+          <w:rFonts w:ascii="Consolas" w:hAnsi="Consolas"/>
+          <w:color w:val="CC7832"/>
+          <w:sz w:val="24"/>
+        </w:rPr>
+        <w:t xml:space="preserve"> </w:t>
+      </w:r>
+      <w:proofErr w:type="spellStart"/>
+      <w:r>
+        <w:rPr>
+          <w:rFonts w:ascii="Consolas" w:hAnsi="Consolas"/>
+          <w:color w:val="FFC66D"/>
+          <w:sz w:val="24"/>
+        </w:rPr>
+        <w:t>myFunc</w:t>
+      </w:r>
+      <w:proofErr w:type="spellEnd"/>
+      <w:r>
+        <w:rPr>
+          <w:rFonts w:ascii="Consolas" w:hAnsi="Consolas"/>
+          <w:color w:val="FFC66D"/>
+          <w:sz w:val="24"/>
+        </w:rPr>
+        <w:t xml:space="preserve"> </w:t>
+      </w:r>
+      <w:r>
+        <w:rPr>
+          <w:rFonts w:ascii="Consolas" w:hAnsi="Consolas"/>
+          <w:color w:val="A9B7C6"/>
+          <w:sz w:val="24"/>
+        </w:rPr>
+        <w:t>()</w:t>
+      </w:r>
+      <w:r>
+        <w:rPr>
+          <w:rFonts w:ascii="Consolas" w:hAnsi="Consolas"/>
+          <w:color w:val="CC7832"/>
+          <w:sz w:val="24"/>
+        </w:rPr>
+        <w:t>;</w:t>
+      </w:r>
+    </w:p>
+    <w:p>
+      <w:pPr>
+        <w:rPr>
+          <w:lang w:eastAsia="fr-FR"/>
+        </w:rPr>
+      </w:pPr>
+    </w:p>
+    <w:p>
+      <w:pPr>
+        <w:pStyle w:val="Titre2"/>
+      </w:pPr>
+      <w:r>
+        <w:t>Classe</w:t>
+      </w:r>
+    </w:p>
+    <w:p>
+      <w:pPr>
+        <w:rPr>
+          <w:lang w:eastAsia="fr-FR"/>
+        </w:rPr>
+      </w:pPr>
+      <w:r>
+        <w:rPr>
+          <w:lang w:eastAsia="fr-FR"/>
+        </w:rPr>
+        <w:t>Tout les mots ont une majuscule.</w:t>
+      </w:r>
+    </w:p>
+    <w:p>
+      <w:pPr>
+        <w:pStyle w:val="PrformatHTML"/>
+        <w:shd w:val="clear" w:color="auto" w:fill="2B2B2B"/>
+        <w:rPr>
+          <w:rFonts w:ascii="Consolas" w:hAnsi="Consolas"/>
+          <w:color w:val="A9B7C6"/>
+          <w:sz w:val="24"/>
+        </w:rPr>
+      </w:pPr>
+      <w:r>
+        <w:rPr>
+          <w:rFonts w:ascii="Consolas" w:hAnsi="Consolas"/>
+          <w:color w:val="808080"/>
+          <w:sz w:val="24"/>
+        </w:rPr>
+        <w:t>// Classe</w:t>
+      </w:r>
+      <w:r>
+        <w:rPr>
+          <w:rFonts w:ascii="Consolas" w:hAnsi="Consolas"/>
+          <w:color w:val="808080"/>
+          <w:sz w:val="24"/>
+        </w:rPr>
+        <w:br/>
+      </w:r>
+      <w:r>
+        <w:rPr>
+          <w:rFonts w:ascii="Consolas" w:hAnsi="Consolas"/>
+          <w:color w:val="CC7832"/>
+          <w:sz w:val="24"/>
+        </w:rPr>
+        <w:t xml:space="preserve">class </w:t>
+      </w:r>
+      <w:proofErr w:type="spellStart"/>
+      <w:r>
+        <w:rPr>
+          <w:rFonts w:ascii="Consolas" w:hAnsi="Consolas"/>
+          <w:color w:val="B5B6E3"/>
+          <w:sz w:val="24"/>
+        </w:rPr>
+        <w:t>myClass</w:t>
+      </w:r>
+      <w:proofErr w:type="spellEnd"/>
+      <w:r>
+        <w:rPr>
+          <w:rFonts w:ascii="Consolas" w:hAnsi="Consolas"/>
+          <w:color w:val="B5B6E3"/>
+          <w:sz w:val="24"/>
+        </w:rPr>
+        <w:t xml:space="preserve"> </w:t>
+      </w:r>
+      <w:r>
+        <w:rPr>
+          <w:rFonts w:ascii="Consolas" w:hAnsi="Consolas"/>
+          <w:color w:val="A9B7C6"/>
+          <w:sz w:val="24"/>
+        </w:rPr>
+        <w:t>{}</w:t>
+      </w:r>
+      <w:r>
+        <w:rPr>
+          <w:rFonts w:ascii="Consolas" w:hAnsi="Consolas"/>
+          <w:color w:val="CC7832"/>
+          <w:sz w:val="24"/>
+        </w:rPr>
+        <w:t>;</w:t>
+      </w:r>
+    </w:p>
+    <w:p>
+      <w:pPr>
+        <w:rPr>
+          <w:lang w:eastAsia="fr-FR"/>
+        </w:rPr>
+      </w:pPr>
+    </w:p>
+    <w:p>
+      <w:pPr>
+        <w:pStyle w:val="Titre2"/>
+      </w:pPr>
+      <w:r>
+        <w:t>Type énuméré</w:t>
+      </w:r>
+    </w:p>
+    <w:p>
+      <w:pPr>
+        <w:rPr>
+          <w:lang w:eastAsia="fr-FR"/>
+        </w:rPr>
+      </w:pPr>
+      <w:r>
+        <w:rPr>
+          <w:lang w:eastAsia="fr-FR"/>
+        </w:rPr>
+        <w:t xml:space="preserve">Tout en majuscule avec des </w:t>
+      </w:r>
+      <w:proofErr w:type="spellStart"/>
+      <w:r>
+        <w:rPr>
+          <w:lang w:eastAsia="fr-FR"/>
+        </w:rPr>
+        <w:t>underscore</w:t>
+      </w:r>
+      <w:proofErr w:type="spellEnd"/>
+      <w:r>
+        <w:rPr>
+          <w:lang w:eastAsia="fr-FR"/>
+        </w:rPr>
+        <w:t xml:space="preserve"> entre et « E_ » devant.</w:t>
+      </w:r>
+    </w:p>
+    <w:p>
+      <w:pPr>
+        <w:pStyle w:val="PrformatHTML"/>
+        <w:shd w:val="clear" w:color="auto" w:fill="2B2B2B"/>
+        <w:rPr>
+          <w:rFonts w:ascii="Consolas" w:hAnsi="Consolas"/>
+          <w:color w:val="A9B7C6"/>
+          <w:sz w:val="24"/>
+        </w:rPr>
+      </w:pPr>
+      <w:r>
+        <w:rPr>
+          <w:rFonts w:ascii="Consolas" w:hAnsi="Consolas"/>
+          <w:color w:val="808080"/>
+          <w:sz w:val="24"/>
+        </w:rPr>
+        <w:t>// Classe</w:t>
+      </w:r>
+      <w:r>
+        <w:rPr>
+          <w:rFonts w:ascii="Consolas" w:hAnsi="Consolas"/>
+          <w:color w:val="808080"/>
+          <w:sz w:val="24"/>
+        </w:rPr>
+        <w:br/>
+      </w:r>
+      <w:proofErr w:type="spellStart"/>
+      <w:r>
+        <w:rPr>
+          <w:rFonts w:ascii="Consolas" w:hAnsi="Consolas"/>
+          <w:color w:val="CC7832"/>
+          <w:sz w:val="24"/>
+        </w:rPr>
+        <w:t>enum</w:t>
+      </w:r>
+      <w:proofErr w:type="spellEnd"/>
+      <w:r>
+        <w:rPr>
+          <w:rFonts w:ascii="Consolas" w:hAnsi="Consolas"/>
+          <w:color w:val="CC7832"/>
+          <w:sz w:val="24"/>
+        </w:rPr>
+        <w:t xml:space="preserve"> </w:t>
+      </w:r>
+      <w:r>
+        <w:rPr>
+          <w:rFonts w:ascii="Consolas" w:hAnsi="Consolas"/>
+          <w:color w:val="B5B6E3"/>
+          <w:sz w:val="24"/>
+        </w:rPr>
+        <w:t xml:space="preserve">E_ENUM </w:t>
+      </w:r>
+      <w:r>
+        <w:rPr>
+          <w:rFonts w:ascii="Consolas" w:hAnsi="Consolas"/>
+          <w:color w:val="A9B7C6"/>
+          <w:sz w:val="24"/>
+        </w:rPr>
+        <w:t>{</w:t>
+      </w:r>
+      <w:r>
+        <w:rPr>
+          <w:rFonts w:ascii="Consolas" w:hAnsi="Consolas"/>
+          <w:color w:val="A9B7C6"/>
+          <w:sz w:val="24"/>
+        </w:rPr>
+        <w:t>}</w:t>
+      </w:r>
+      <w:r>
+        <w:rPr>
+          <w:rFonts w:ascii="Consolas" w:hAnsi="Consolas"/>
+          <w:color w:val="CC7832"/>
+          <w:sz w:val="24"/>
+        </w:rPr>
+        <w:t>;</w:t>
+      </w:r>
+    </w:p>
+    <w:p>
+      <w:pPr>
+        <w:rPr>
+          <w:lang w:eastAsia="fr-FR"/>
+        </w:rPr>
+      </w:pPr>
+    </w:p>
+    <w:p>
+      <w:pPr>
+        <w:pStyle w:val="Titre1"/>
+      </w:pPr>
+      <w:bookmarkStart w:id="6" w:name="_Toc26185528"/>
+      <w:r>
+        <w:t>Explication</w:t>
+      </w:r>
       <w:bookmarkEnd w:id="6"/>
     </w:p>
     <w:p>
@@ -1355,455 +2226,11 @@
     </w:p>
     <w:p>
       <w:pPr>
-        <w:pStyle w:val="Titre3"/>
-      </w:pPr>
-      <w:r>
-        <w:t>Constante</w:t>
-      </w:r>
-    </w:p>
-    <w:p>
-      <w:pPr>
         <w:rPr>
           <w:lang w:eastAsia="fr-FR"/>
         </w:rPr>
       </w:pPr>
-      <w:r>
-        <w:rPr>
-          <w:lang w:eastAsia="fr-FR"/>
-        </w:rPr>
-        <w:t xml:space="preserve">Les constantes sont tout en majuscule avec des </w:t>
-      </w:r>
-      <w:proofErr w:type="spellStart"/>
-      <w:r>
-        <w:rPr>
-          <w:lang w:eastAsia="fr-FR"/>
-        </w:rPr>
-        <w:t>underscore</w:t>
-      </w:r>
-      <w:proofErr w:type="spellEnd"/>
-      <w:r>
-        <w:rPr>
-          <w:lang w:eastAsia="fr-FR"/>
-        </w:rPr>
-        <w:t xml:space="preserve"> entre chaque mot.</w:t>
-      </w:r>
-    </w:p>
-    <w:p>
-      <w:pPr>
-        <w:pStyle w:val="PrformatHTML"/>
-        <w:shd w:val="clear" w:color="auto" w:fill="2B2B2B"/>
-        <w:rPr>
-          <w:rFonts w:ascii="Consolas" w:hAnsi="Consolas"/>
-          <w:color w:val="A9B7C6"/>
-          <w:sz w:val="24"/>
-        </w:rPr>
-      </w:pPr>
-      <w:r>
-        <w:rPr>
-          <w:rFonts w:ascii="Consolas" w:hAnsi="Consolas"/>
-          <w:color w:val="808080"/>
-          <w:sz w:val="24"/>
-        </w:rPr>
-        <w:t xml:space="preserve">// Variable </w:t>
-      </w:r>
-      <w:r>
-        <w:rPr>
-          <w:rFonts w:ascii="Consolas" w:hAnsi="Consolas"/>
-          <w:color w:val="808080"/>
-          <w:sz w:val="24"/>
-        </w:rPr>
-        <w:t>constante</w:t>
-      </w:r>
-      <w:r>
-        <w:rPr>
-          <w:rFonts w:ascii="Consolas" w:hAnsi="Consolas"/>
-          <w:color w:val="808080"/>
-          <w:sz w:val="24"/>
-        </w:rPr>
-        <w:br/>
-      </w:r>
-      <w:proofErr w:type="spellStart"/>
-      <w:r>
-        <w:rPr>
-          <w:rFonts w:ascii="Consolas" w:hAnsi="Consolas"/>
-          <w:color w:val="CC7832"/>
-          <w:sz w:val="24"/>
-        </w:rPr>
-        <w:t>int</w:t>
-      </w:r>
-      <w:proofErr w:type="spellEnd"/>
-      <w:r>
-        <w:rPr>
-          <w:rFonts w:ascii="Consolas" w:hAnsi="Consolas"/>
-          <w:color w:val="CC7832"/>
-          <w:sz w:val="24"/>
-        </w:rPr>
-        <w:t xml:space="preserve"> </w:t>
-      </w:r>
-      <w:r>
-        <w:rPr>
-          <w:rFonts w:ascii="Consolas" w:hAnsi="Consolas"/>
-          <w:color w:val="A9B7C6"/>
-          <w:sz w:val="24"/>
-        </w:rPr>
-        <w:t xml:space="preserve">FRAME_RATE = </w:t>
-      </w:r>
-      <w:r>
-        <w:rPr>
-          <w:rFonts w:ascii="Consolas" w:hAnsi="Consolas"/>
-          <w:color w:val="6897BB"/>
-          <w:sz w:val="24"/>
-        </w:rPr>
-        <w:t>60</w:t>
-      </w:r>
-      <w:r>
-        <w:rPr>
-          <w:rFonts w:ascii="Consolas" w:hAnsi="Consolas"/>
-          <w:color w:val="CC7832"/>
-          <w:sz w:val="24"/>
-        </w:rPr>
-        <w:t>;</w:t>
-      </w:r>
-    </w:p>
-    <w:p>
-      <w:pPr>
-        <w:rPr>
-          <w:lang w:eastAsia="fr-FR"/>
-        </w:rPr>
-      </w:pPr>
-    </w:p>
-    <w:p>
-      <w:pPr>
-        <w:pStyle w:val="Titre2"/>
-      </w:pPr>
-      <w:r>
-        <w:t>Fonction</w:t>
-      </w:r>
-    </w:p>
-    <w:p>
-      <w:pPr>
-        <w:rPr>
-          <w:lang w:eastAsia="fr-FR"/>
-        </w:rPr>
-      </w:pPr>
-      <w:r>
-        <w:rPr>
-          <w:lang w:eastAsia="fr-FR"/>
-        </w:rPr>
-        <w:t>Comme une variable simple.</w:t>
-      </w:r>
-    </w:p>
-    <w:p>
-      <w:pPr>
-        <w:pStyle w:val="PrformatHTML"/>
-        <w:shd w:val="clear" w:color="auto" w:fill="2B2B2B"/>
-        <w:rPr>
-          <w:rFonts w:ascii="Consolas" w:hAnsi="Consolas"/>
-          <w:color w:val="A9B7C6"/>
-          <w:sz w:val="24"/>
-        </w:rPr>
-      </w:pPr>
-      <w:r>
-        <w:rPr>
-          <w:rFonts w:ascii="Consolas" w:hAnsi="Consolas"/>
-          <w:color w:val="808080"/>
-          <w:sz w:val="24"/>
-        </w:rPr>
-        <w:t>// Fonction</w:t>
-      </w:r>
-      <w:r>
-        <w:rPr>
-          <w:rFonts w:ascii="Consolas" w:hAnsi="Consolas"/>
-          <w:color w:val="808080"/>
-          <w:sz w:val="24"/>
-        </w:rPr>
-        <w:br/>
-      </w:r>
-      <w:proofErr w:type="spellStart"/>
-      <w:r>
-        <w:rPr>
-          <w:rFonts w:ascii="Consolas" w:hAnsi="Consolas"/>
-          <w:color w:val="CC7832"/>
-          <w:sz w:val="24"/>
-        </w:rPr>
-        <w:t>int</w:t>
-      </w:r>
-      <w:proofErr w:type="spellEnd"/>
-      <w:r>
-        <w:rPr>
-          <w:rFonts w:ascii="Consolas" w:hAnsi="Consolas"/>
-          <w:color w:val="CC7832"/>
-          <w:sz w:val="24"/>
-        </w:rPr>
-        <w:t xml:space="preserve"> </w:t>
-      </w:r>
-      <w:proofErr w:type="spellStart"/>
-      <w:r>
-        <w:rPr>
-          <w:rFonts w:ascii="Consolas" w:hAnsi="Consolas"/>
-          <w:color w:val="FFC66D"/>
-          <w:sz w:val="24"/>
-        </w:rPr>
-        <w:t>myFunc</w:t>
-      </w:r>
-      <w:proofErr w:type="spellEnd"/>
-      <w:r>
-        <w:rPr>
-          <w:rFonts w:ascii="Consolas" w:hAnsi="Consolas"/>
-          <w:color w:val="FFC66D"/>
-          <w:sz w:val="24"/>
-        </w:rPr>
-        <w:t xml:space="preserve"> </w:t>
-      </w:r>
-      <w:r>
-        <w:rPr>
-          <w:rFonts w:ascii="Consolas" w:hAnsi="Consolas"/>
-          <w:color w:val="A9B7C6"/>
-          <w:sz w:val="24"/>
-        </w:rPr>
-        <w:t>()</w:t>
-      </w:r>
-      <w:r>
-        <w:rPr>
-          <w:rFonts w:ascii="Consolas" w:hAnsi="Consolas"/>
-          <w:color w:val="CC7832"/>
-          <w:sz w:val="24"/>
-        </w:rPr>
-        <w:t>;</w:t>
-      </w:r>
-    </w:p>
-    <w:p>
-      <w:pPr>
-        <w:rPr>
-          <w:lang w:eastAsia="fr-FR"/>
-        </w:rPr>
-      </w:pPr>
-    </w:p>
-    <w:p>
-      <w:pPr>
-        <w:pStyle w:val="Titre2"/>
-      </w:pPr>
-      <w:r>
-        <w:t>Classe</w:t>
-      </w:r>
-    </w:p>
-    <w:p>
-      <w:pPr>
-        <w:rPr>
-          <w:lang w:eastAsia="fr-FR"/>
-        </w:rPr>
-      </w:pPr>
-      <w:r>
-        <w:rPr>
-          <w:lang w:eastAsia="fr-FR"/>
-        </w:rPr>
-        <w:t>Tout les mots ont une majuscule.</w:t>
-      </w:r>
-    </w:p>
-    <w:p>
-      <w:pPr>
-        <w:pStyle w:val="PrformatHTML"/>
-        <w:shd w:val="clear" w:color="auto" w:fill="2B2B2B"/>
-        <w:rPr>
-          <w:rFonts w:ascii="Consolas" w:hAnsi="Consolas"/>
-          <w:color w:val="A9B7C6"/>
-          <w:sz w:val="24"/>
-        </w:rPr>
-      </w:pPr>
-      <w:r>
-        <w:rPr>
-          <w:rFonts w:ascii="Consolas" w:hAnsi="Consolas"/>
-          <w:color w:val="808080"/>
-          <w:sz w:val="24"/>
-        </w:rPr>
-        <w:t>// Classe</w:t>
-      </w:r>
-      <w:r>
-        <w:rPr>
-          <w:rFonts w:ascii="Consolas" w:hAnsi="Consolas"/>
-          <w:color w:val="808080"/>
-          <w:sz w:val="24"/>
-        </w:rPr>
-        <w:br/>
-      </w:r>
-      <w:r>
-        <w:rPr>
-          <w:rFonts w:ascii="Consolas" w:hAnsi="Consolas"/>
-          <w:color w:val="CC7832"/>
-          <w:sz w:val="24"/>
-        </w:rPr>
-        <w:t xml:space="preserve">class </w:t>
-      </w:r>
-      <w:proofErr w:type="spellStart"/>
-      <w:r>
-        <w:rPr>
-          <w:rFonts w:ascii="Consolas" w:hAnsi="Consolas"/>
-          <w:color w:val="B5B6E3"/>
-          <w:sz w:val="24"/>
-        </w:rPr>
-        <w:t>myClass</w:t>
-      </w:r>
-      <w:proofErr w:type="spellEnd"/>
-      <w:r>
-        <w:rPr>
-          <w:rFonts w:ascii="Consolas" w:hAnsi="Consolas"/>
-          <w:color w:val="B5B6E3"/>
-          <w:sz w:val="24"/>
-        </w:rPr>
-        <w:t xml:space="preserve"> </w:t>
-      </w:r>
-      <w:r>
-        <w:rPr>
-          <w:rFonts w:ascii="Consolas" w:hAnsi="Consolas"/>
-          <w:color w:val="A9B7C6"/>
-          <w:sz w:val="24"/>
-        </w:rPr>
-        <w:t>{}</w:t>
-      </w:r>
-      <w:r>
-        <w:rPr>
-          <w:rFonts w:ascii="Consolas" w:hAnsi="Consolas"/>
-          <w:color w:val="CC7832"/>
-          <w:sz w:val="24"/>
-        </w:rPr>
-        <w:t>;</w:t>
-      </w:r>
-    </w:p>
-    <w:p>
-      <w:pPr>
-        <w:rPr>
-          <w:lang w:eastAsia="fr-FR"/>
-        </w:rPr>
-      </w:pPr>
-    </w:p>
-    <w:p>
-      <w:pPr>
-        <w:pStyle w:val="Titre2"/>
-      </w:pPr>
-      <w:r>
-        <w:t>Type énuméré</w:t>
-      </w:r>
-    </w:p>
-    <w:p>
-      <w:pPr>
-        <w:rPr>
-          <w:lang w:eastAsia="fr-FR"/>
-        </w:rPr>
-      </w:pPr>
-      <w:r>
-        <w:rPr>
-          <w:lang w:eastAsia="fr-FR"/>
-        </w:rPr>
-        <w:t xml:space="preserve">Tout en majuscule avec des </w:t>
-      </w:r>
-      <w:proofErr w:type="spellStart"/>
-      <w:r>
-        <w:rPr>
-          <w:lang w:eastAsia="fr-FR"/>
-        </w:rPr>
-        <w:t>underscore</w:t>
-      </w:r>
-      <w:proofErr w:type="spellEnd"/>
-      <w:r>
-        <w:rPr>
-          <w:lang w:eastAsia="fr-FR"/>
-        </w:rPr>
-        <w:t xml:space="preserve"> entre et « E_ » devant.</w:t>
-      </w:r>
-    </w:p>
-    <w:p>
-      <w:pPr>
-        <w:pStyle w:val="PrformatHTML"/>
-        <w:shd w:val="clear" w:color="auto" w:fill="2B2B2B"/>
-        <w:rPr>
-          <w:rFonts w:ascii="Consolas" w:hAnsi="Consolas"/>
-          <w:color w:val="A9B7C6"/>
-          <w:sz w:val="24"/>
-        </w:rPr>
-      </w:pPr>
-      <w:r>
-        <w:rPr>
-          <w:rFonts w:ascii="Consolas" w:hAnsi="Consolas"/>
-          <w:color w:val="808080"/>
-          <w:sz w:val="24"/>
-        </w:rPr>
-        <w:t>// Classe</w:t>
-      </w:r>
-      <w:r>
-        <w:rPr>
-          <w:rFonts w:ascii="Consolas" w:hAnsi="Consolas"/>
-          <w:color w:val="808080"/>
-          <w:sz w:val="24"/>
-        </w:rPr>
-        <w:br/>
-      </w:r>
-      <w:proofErr w:type="spellStart"/>
-      <w:r>
-        <w:rPr>
-          <w:rFonts w:ascii="Consolas" w:hAnsi="Consolas"/>
-          <w:color w:val="CC7832"/>
-          <w:sz w:val="24"/>
-        </w:rPr>
-        <w:t>enum</w:t>
-      </w:r>
-      <w:proofErr w:type="spellEnd"/>
-      <w:r>
-        <w:rPr>
-          <w:rFonts w:ascii="Consolas" w:hAnsi="Consolas"/>
-          <w:color w:val="CC7832"/>
-          <w:sz w:val="24"/>
-        </w:rPr>
-        <w:t xml:space="preserve"> </w:t>
-      </w:r>
-      <w:r>
-        <w:rPr>
-          <w:rFonts w:ascii="Consolas" w:hAnsi="Consolas"/>
-          <w:color w:val="B5B6E3"/>
-          <w:sz w:val="24"/>
-        </w:rPr>
-        <w:t xml:space="preserve">E_ENUM </w:t>
-      </w:r>
-      <w:r>
-        <w:rPr>
-          <w:rFonts w:ascii="Consolas" w:hAnsi="Consolas"/>
-          <w:color w:val="A9B7C6"/>
-          <w:sz w:val="24"/>
-        </w:rPr>
-        <w:t>{</w:t>
-      </w:r>
-      <w:r>
-        <w:rPr>
-          <w:rFonts w:ascii="Consolas" w:hAnsi="Consolas"/>
-          <w:color w:val="A9B7C6"/>
-          <w:sz w:val="24"/>
-        </w:rPr>
-        <w:br/>
-        <w:t>}</w:t>
-      </w:r>
-      <w:r>
-        <w:rPr>
-          <w:rFonts w:ascii="Consolas" w:hAnsi="Consolas"/>
-          <w:color w:val="CC7832"/>
-          <w:sz w:val="24"/>
-        </w:rPr>
-        <w:t>;</w:t>
-      </w:r>
-    </w:p>
-    <w:p>
-      <w:pPr>
-        <w:rPr>
-          <w:lang w:eastAsia="fr-FR"/>
-        </w:rPr>
-      </w:pPr>
-    </w:p>
-    <w:p>
-      <w:pPr>
-        <w:pStyle w:val="Titre1"/>
-      </w:pPr>
-      <w:bookmarkStart w:id="7" w:name="_Toc26185528"/>
-      <w:r>
-        <w:t>Explication</w:t>
-      </w:r>
+      <w:bookmarkStart w:id="7" w:name="_GoBack"/>
       <w:bookmarkEnd w:id="7"/>
     </w:p>
     <w:p>
@@ -1813,23 +2240,9 @@
         </w:rPr>
       </w:pPr>
     </w:p>
-    <w:p>
-      <w:pPr>
-        <w:rPr>
-          <w:lang w:eastAsia="fr-FR"/>
-        </w:rPr>
-      </w:pPr>
-    </w:p>
-    <w:p>
-      <w:pPr>
-        <w:rPr>
-          <w:lang w:eastAsia="fr-FR"/>
-        </w:rPr>
-      </w:pPr>
-    </w:p>
     <w:sectPr>
-      <w:footerReference w:type="default" r:id="rId11"/>
-      <w:footerReference w:type="first" r:id="rId12"/>
+      <w:footerReference w:type="default" r:id="rId13"/>
+      <w:footerReference w:type="first" r:id="rId14"/>
       <w:pgSz w:w="11906" w:h="16838"/>
       <w:pgMar w:top="1134" w:right="1134" w:bottom="1134" w:left="1134" w:header="709" w:footer="709" w:gutter="0"/>
       <w:cols w:space="708"/>
@@ -1989,7 +2402,7 @@
         <w:noProof/>
         <w:szCs w:val="20"/>
       </w:rPr>
-      <w:t>3</w:t>
+      <w:t>4</w:t>
     </w:r>
     <w:r>
       <w:rPr>
@@ -2038,7 +2451,7 @@
         <w:noProof/>
         <w:szCs w:val="20"/>
       </w:rPr>
-      <w:t>3</w:t>
+      <w:t>4</w:t>
     </w:r>
     <w:r>
       <w:rPr>
@@ -2281,7 +2694,7 @@
         <w:noProof/>
         <w:szCs w:val="20"/>
       </w:rPr>
-      <w:t>3</w:t>
+      <w:t>4</w:t>
     </w:r>
     <w:r>
       <w:rPr>
@@ -6754,6 +7167,25 @@
       <w:rFonts w:ascii="Courier New" w:eastAsia="Times New Roman" w:hAnsi="Courier New" w:cs="Courier New"/>
     </w:rPr>
   </w:style>
+  <w:style w:type="paragraph" w:styleId="Lgende">
+    <w:name w:val="caption"/>
+    <w:basedOn w:val="Normal"/>
+    <w:next w:val="Normal"/>
+    <w:uiPriority w:val="35"/>
+    <w:unhideWhenUsed/>
+    <w:qFormat/>
+    <w:rsid w:val="00820E1A"/>
+    <w:pPr>
+      <w:spacing w:after="200"/>
+    </w:pPr>
+    <w:rPr>
+      <w:i/>
+      <w:iCs/>
+      <w:color w:val="1F497D" w:themeColor="text2"/>
+      <w:sz w:val="18"/>
+      <w:szCs w:val="18"/>
+    </w:rPr>
+  </w:style>
 </w:styles>
 </file>
 
@@ -7043,6 +7475,15 @@
 </file>
 
 <file path=customXml/item1.xml><?xml version="1.0" encoding="utf-8"?>
+<?mso-contentType ?>
+<FormTemplates xmlns="http://schemas.microsoft.com/sharepoint/v3/contenttype/forms">
+  <Display>DocumentLibraryForm</Display>
+  <Edit>DocumentLibraryForm</Edit>
+  <New>DocumentLibraryForm</New>
+</FormTemplates>
+</file>
+
+<file path=customXml/item2.xml><?xml version="1.0" encoding="utf-8"?>
 <ct:contentTypeSchema xmlns:ct="http://schemas.microsoft.com/office/2006/metadata/contentType" xmlns:ma="http://schemas.microsoft.com/office/2006/metadata/properties/metaAttributes" ct:_="" ma:_="" ma:contentTypeName="Document" ma:contentTypeID="0x01010041B9B54332024A429708645244202D9F" ma:contentTypeVersion="4" ma:contentTypeDescription="Crée un document." ma:contentTypeScope="" ma:versionID="6844667016be364cd3ee7ee4765cbd22">
   <xsd:schema xmlns:xsd="http://www.w3.org/2001/XMLSchema" xmlns:xs="http://www.w3.org/2001/XMLSchema" xmlns:p="http://schemas.microsoft.com/office/2006/metadata/properties" xmlns:ns2="182394c2-6a3a-4ef0-a482-db59ef7677f8" targetNamespace="http://schemas.microsoft.com/office/2006/metadata/properties" ma:root="true" ma:fieldsID="9f201b8df556f065b4ce683121daeb2c" ns2:_="">
     <xsd:import namespace="182394c2-6a3a-4ef0-a482-db59ef7677f8"/>
@@ -7188,15 +7629,6 @@
 </ct:contentTypeSchema>
 </file>
 
-<file path=customXml/item2.xml><?xml version="1.0" encoding="utf-8"?>
-<?mso-contentType ?>
-<FormTemplates xmlns="http://schemas.microsoft.com/sharepoint/v3/contenttype/forms">
-  <Display>DocumentLibraryForm</Display>
-  <Edit>DocumentLibraryForm</Edit>
-  <New>DocumentLibraryForm</New>
-</FormTemplates>
-</file>
-
 <file path=customXml/item3.xml><?xml version="1.0" encoding="utf-8"?>
 <p:properties xmlns:p="http://schemas.microsoft.com/office/2006/metadata/properties" xmlns:xsi="http://www.w3.org/2001/XMLSchema-instance" xmlns:pc="http://schemas.microsoft.com/office/infopath/2007/PartnerControls">
   <documentManagement/>
@@ -7208,6 +7640,14 @@
 </file>
 
 <file path=customXml/itemProps1.xml><?xml version="1.0" encoding="utf-8"?>
+<ds:datastoreItem xmlns:ds="http://schemas.openxmlformats.org/officeDocument/2006/customXml" ds:itemID="{BF5D5097-31C4-4D21-B1FB-C69E7672D363}">
+  <ds:schemaRefs>
+    <ds:schemaRef ds:uri="http://schemas.microsoft.com/sharepoint/v3/contenttype/forms"/>
+  </ds:schemaRefs>
+</ds:datastoreItem>
+</file>
+
+<file path=customXml/itemProps2.xml><?xml version="1.0" encoding="utf-8"?>
 <ds:datastoreItem xmlns:ds="http://schemas.openxmlformats.org/officeDocument/2006/customXml" ds:itemID="{ADD63868-E227-41A0-8D8F-57ACF324F678}">
   <ds:schemaRefs>
     <ds:schemaRef ds:uri="http://schemas.microsoft.com/office/2006/metadata/contentType"/>
@@ -7225,14 +7665,6 @@
 </ds:datastoreItem>
 </file>
 
-<file path=customXml/itemProps2.xml><?xml version="1.0" encoding="utf-8"?>
-<ds:datastoreItem xmlns:ds="http://schemas.openxmlformats.org/officeDocument/2006/customXml" ds:itemID="{BF5D5097-31C4-4D21-B1FB-C69E7672D363}">
-  <ds:schemaRefs>
-    <ds:schemaRef ds:uri="http://schemas.microsoft.com/sharepoint/v3/contenttype/forms"/>
-  </ds:schemaRefs>
-</ds:datastoreItem>
-</file>
-
 <file path=customXml/itemProps3.xml><?xml version="1.0" encoding="utf-8"?>
 <ds:datastoreItem xmlns:ds="http://schemas.openxmlformats.org/officeDocument/2006/customXml" ds:itemID="{B57E2553-CF91-449E-8DBE-34D3373E18CF}">
   <ds:schemaRefs>
@@ -7243,7 +7675,7 @@
 </file>
 
 <file path=customXml/itemProps4.xml><?xml version="1.0" encoding="utf-8"?>
-<ds:datastoreItem xmlns:ds="http://schemas.openxmlformats.org/officeDocument/2006/customXml" ds:itemID="{236DC093-D1A8-47D4-9D91-F63039AEC1AF}">
+<ds:datastoreItem xmlns:ds="http://schemas.openxmlformats.org/officeDocument/2006/customXml" ds:itemID="{1ACE8D09-737F-4AA8-98B6-1E36B77FC30F}">
   <ds:schemaRefs>
     <ds:schemaRef ds:uri="http://schemas.openxmlformats.org/officeDocument/2006/bibliography"/>
   </ds:schemaRefs>
